--- a/English/U2/重点单词短语用法.docx
+++ b/English/U2/重点单词短语用法.docx
@@ -60,8 +60,6 @@
           <w:lang w:val="en-US" w:eastAsia="zh-CN"/>
         </w:rPr>
       </w:pPr>
-      <w:bookmarkStart w:id="0" w:name="_GoBack"/>
-      <w:bookmarkEnd w:id="0"/>
     </w:p>
     <w:p>
       <w:pPr>
@@ -882,10 +880,18 @@
       </w:r>
       <w:r>
         <w:rPr>
-          <w:rFonts w:ascii="Times New Roman"/>
-          <w:highlight w:val="red"/>
-        </w:rPr>
-        <w:t>　　　有</w:t>
+          <w:rFonts w:ascii="Times New Roman" w:hAnsi="Times New Roman"/>
+          <w:highlight w:val="red"/>
+          <w:lang w:val="en-US"/>
+        </w:rPr>
+        <w:t xml:space="preserve"> </w:t>
+      </w:r>
+      <w:r>
+        <w:rPr>
+          <w:rFonts w:ascii="Times New Roman"/>
+          <w:highlight w:val="red"/>
+        </w:rPr>
+        <w:t>有</w:t>
       </w:r>
       <w:r>
         <w:rPr>
@@ -914,7 +920,7 @@
           <w:rFonts w:ascii="Times New Roman" w:hAnsi="Times New Roman"/>
           <w:highlight w:val="red"/>
         </w:rPr>
-        <w:t xml:space="preserve">be of talent  </w:t>
+        <w:t>be of talent</w:t>
       </w:r>
       <w:r>
         <w:rPr>
@@ -1990,6 +1996,16 @@
       </w:r>
       <w:r>
         <w:rPr>
+          <w:rFonts w:ascii="Times New Roman" w:hAnsi="Times New Roman"/>
+          <w:highlight w:val="red"/>
+          <w:lang w:val="en-US"/>
+        </w:rPr>
+        <w:t xml:space="preserve"> </w:t>
+      </w:r>
+      <w:bookmarkStart w:id="0" w:name="_GoBack"/>
+      <w:bookmarkEnd w:id="0"/>
+      <w:r>
+        <w:rPr>
           <w:rFonts w:ascii="Times New Roman"/>
           <w:highlight w:val="red"/>
         </w:rPr>
@@ -2008,7 +2024,15 @@
           <w:rFonts w:ascii="Times New Roman" w:hAnsi="Times New Roman"/>
           <w:highlight w:val="red"/>
         </w:rPr>
-        <w:t xml:space="preserve">set back  </w:t>
+        <w:t>set bac</w:t>
+      </w:r>
+      <w:r>
+        <w:rPr>
+          <w:rFonts w:hint="eastAsia" w:ascii="Times New Roman" w:hAnsi="Times New Roman"/>
+          <w:highlight w:val="red"/>
+          <w:lang w:val="en-US" w:eastAsia="zh-CN"/>
+        </w:rPr>
+        <w:t xml:space="preserve">k </w:t>
       </w:r>
       <w:r>
         <w:rPr>
